--- a/Documentation/Product backlog.docx
+++ b/Documentation/Product backlog.docx
@@ -9,12 +9,13 @@
         <w:tblLook w:val="04A0" w:firstRow="1" w:lastRow="0" w:firstColumn="1" w:lastColumn="0" w:noHBand="0" w:noVBand="1"/>
       </w:tblPr>
       <w:tblGrid>
-        <w:gridCol w:w="2204"/>
-        <w:gridCol w:w="2533"/>
-        <w:gridCol w:w="2233"/>
-        <w:gridCol w:w="2026"/>
-        <w:gridCol w:w="2010"/>
-        <w:gridCol w:w="1944"/>
+        <w:gridCol w:w="1943"/>
+        <w:gridCol w:w="2367"/>
+        <w:gridCol w:w="1981"/>
+        <w:gridCol w:w="1750"/>
+        <w:gridCol w:w="1706"/>
+        <w:gridCol w:w="1679"/>
+        <w:gridCol w:w="1524"/>
       </w:tblGrid>
       <w:tr>
         <w:trPr>
@@ -22,7 +23,7 @@
         </w:trPr>
         <w:tc>
           <w:tcPr>
-            <w:tcW w:w="2204" w:type="dxa"/>
+            <w:tcW w:w="1943" w:type="dxa"/>
           </w:tcPr>
           <w:p>
             <w:pPr>
@@ -40,7 +41,7 @@
         </w:tc>
         <w:tc>
           <w:tcPr>
-            <w:tcW w:w="2533" w:type="dxa"/>
+            <w:tcW w:w="2367" w:type="dxa"/>
           </w:tcPr>
           <w:p>
             <w:pPr>
@@ -64,7 +65,7 @@
         </w:tc>
         <w:tc>
           <w:tcPr>
-            <w:tcW w:w="2233" w:type="dxa"/>
+            <w:tcW w:w="1981" w:type="dxa"/>
           </w:tcPr>
           <w:p>
             <w:pPr>
@@ -88,7 +89,7 @@
         </w:tc>
         <w:tc>
           <w:tcPr>
-            <w:tcW w:w="2026" w:type="dxa"/>
+            <w:tcW w:w="1750" w:type="dxa"/>
           </w:tcPr>
           <w:p>
             <w:pPr>
@@ -106,7 +107,7 @@
         </w:tc>
         <w:tc>
           <w:tcPr>
-            <w:tcW w:w="2010" w:type="dxa"/>
+            <w:tcW w:w="1706" w:type="dxa"/>
           </w:tcPr>
           <w:p>
             <w:pPr>
@@ -124,7 +125,7 @@
         </w:tc>
         <w:tc>
           <w:tcPr>
-            <w:tcW w:w="1944" w:type="dxa"/>
+            <w:tcW w:w="1679" w:type="dxa"/>
           </w:tcPr>
           <w:p>
             <w:pPr>
@@ -140,11 +141,29 @@
             </w:r>
           </w:p>
         </w:tc>
+        <w:tc>
+          <w:tcPr>
+            <w:tcW w:w="1524" w:type="dxa"/>
+          </w:tcPr>
+          <w:p>
+            <w:pPr>
+              <w:rPr>
+                <w:b/>
+              </w:rPr>
+            </w:pPr>
+            <w:r>
+              <w:rPr>
+                <w:b/>
+              </w:rPr>
+              <w:t>Time estimation</w:t>
+            </w:r>
+          </w:p>
+        </w:tc>
       </w:tr>
       <w:tr>
         <w:tc>
           <w:tcPr>
-            <w:tcW w:w="2204" w:type="dxa"/>
+            <w:tcW w:w="1943" w:type="dxa"/>
           </w:tcPr>
           <w:p>
             <w:r>
@@ -154,7 +173,7 @@
         </w:tc>
         <w:tc>
           <w:tcPr>
-            <w:tcW w:w="2533" w:type="dxa"/>
+            <w:tcW w:w="2367" w:type="dxa"/>
           </w:tcPr>
           <w:p>
             <w:r>
@@ -164,7 +183,7 @@
         </w:tc>
         <w:tc>
           <w:tcPr>
-            <w:tcW w:w="2233" w:type="dxa"/>
+            <w:tcW w:w="1981" w:type="dxa"/>
           </w:tcPr>
           <w:p>
             <w:r>
@@ -174,17 +193,17 @@
         </w:tc>
         <w:tc>
           <w:tcPr>
-            <w:tcW w:w="2026" w:type="dxa"/>
-          </w:tcPr>
-          <w:p>
-            <w:r>
-              <w:t>Must</w:t>
-            </w:r>
-          </w:p>
-        </w:tc>
-        <w:tc>
-          <w:tcPr>
-            <w:tcW w:w="2010" w:type="dxa"/>
+            <w:tcW w:w="1750" w:type="dxa"/>
+          </w:tcPr>
+          <w:p>
+            <w:r>
+              <w:t>Should</w:t>
+            </w:r>
+          </w:p>
+        </w:tc>
+        <w:tc>
+          <w:tcPr>
+            <w:tcW w:w="1706" w:type="dxa"/>
           </w:tcPr>
           <w:p>
             <w:r>
@@ -194,11 +213,21 @@
         </w:tc>
         <w:tc>
           <w:tcPr>
-            <w:tcW w:w="1944" w:type="dxa"/>
+            <w:tcW w:w="1679" w:type="dxa"/>
           </w:tcPr>
           <w:p>
             <w:r>
               <w:t>To be started</w:t>
+            </w:r>
+          </w:p>
+        </w:tc>
+        <w:tc>
+          <w:tcPr>
+            <w:tcW w:w="1524" w:type="dxa"/>
+          </w:tcPr>
+          <w:p>
+            <w:r>
+              <w:t>1 day</w:t>
             </w:r>
           </w:p>
         </w:tc>
@@ -206,7 +235,7 @@
       <w:tr>
         <w:tc>
           <w:tcPr>
-            <w:tcW w:w="2204" w:type="dxa"/>
+            <w:tcW w:w="1943" w:type="dxa"/>
           </w:tcPr>
           <w:p>
             <w:r>
@@ -216,17 +245,17 @@
         </w:tc>
         <w:tc>
           <w:tcPr>
-            <w:tcW w:w="2533" w:type="dxa"/>
-          </w:tcPr>
-          <w:p>
-            <w:r>
-              <w:t>Purchase products with 1 click</w:t>
-            </w:r>
-          </w:p>
-        </w:tc>
-        <w:tc>
-          <w:tcPr>
-            <w:tcW w:w="2233" w:type="dxa"/>
+            <w:tcW w:w="2367" w:type="dxa"/>
+          </w:tcPr>
+          <w:p>
+            <w:r>
+              <w:t>Purchase products with only a few clicks</w:t>
+            </w:r>
+          </w:p>
+        </w:tc>
+        <w:tc>
+          <w:tcPr>
+            <w:tcW w:w="1981" w:type="dxa"/>
           </w:tcPr>
           <w:p>
             <w:r>
@@ -236,31 +265,41 @@
         </w:tc>
         <w:tc>
           <w:tcPr>
-            <w:tcW w:w="2026" w:type="dxa"/>
-          </w:tcPr>
-          <w:p>
-            <w:r>
-              <w:t>Must</w:t>
-            </w:r>
-          </w:p>
-        </w:tc>
-        <w:tc>
-          <w:tcPr>
-            <w:tcW w:w="2010" w:type="dxa"/>
-          </w:tcPr>
-          <w:p>
-            <w:r>
-              <w:t>2</w:t>
-            </w:r>
-          </w:p>
-        </w:tc>
-        <w:tc>
-          <w:tcPr>
-            <w:tcW w:w="1944" w:type="dxa"/>
+            <w:tcW w:w="1750" w:type="dxa"/>
+          </w:tcPr>
+          <w:p>
+            <w:r>
+              <w:t>Could</w:t>
+            </w:r>
+          </w:p>
+        </w:tc>
+        <w:tc>
+          <w:tcPr>
+            <w:tcW w:w="1706" w:type="dxa"/>
+          </w:tcPr>
+          <w:p>
+            <w:r>
+              <w:t>5</w:t>
+            </w:r>
+          </w:p>
+        </w:tc>
+        <w:tc>
+          <w:tcPr>
+            <w:tcW w:w="1679" w:type="dxa"/>
           </w:tcPr>
           <w:p>
             <w:r>
               <w:t>To be started</w:t>
+            </w:r>
+          </w:p>
+        </w:tc>
+        <w:tc>
+          <w:tcPr>
+            <w:tcW w:w="1524" w:type="dxa"/>
+          </w:tcPr>
+          <w:p>
+            <w:r>
+              <w:t>2 days</w:t>
             </w:r>
           </w:p>
         </w:tc>
@@ -268,7 +307,7 @@
       <w:tr>
         <w:tc>
           <w:tcPr>
-            <w:tcW w:w="2204" w:type="dxa"/>
+            <w:tcW w:w="1943" w:type="dxa"/>
           </w:tcPr>
           <w:p>
             <w:r>
@@ -278,7 +317,7 @@
         </w:tc>
         <w:tc>
           <w:tcPr>
-            <w:tcW w:w="2533" w:type="dxa"/>
+            <w:tcW w:w="2367" w:type="dxa"/>
           </w:tcPr>
           <w:p>
             <w:r>
@@ -288,7 +327,7 @@
         </w:tc>
         <w:tc>
           <w:tcPr>
-            <w:tcW w:w="2233" w:type="dxa"/>
+            <w:tcW w:w="1981" w:type="dxa"/>
           </w:tcPr>
           <w:p>
             <w:r>
@@ -298,7 +337,7 @@
         </w:tc>
         <w:tc>
           <w:tcPr>
-            <w:tcW w:w="2026" w:type="dxa"/>
+            <w:tcW w:w="1750" w:type="dxa"/>
           </w:tcPr>
           <w:p>
             <w:r>
@@ -308,7 +347,7 @@
         </w:tc>
         <w:tc>
           <w:tcPr>
-            <w:tcW w:w="2010" w:type="dxa"/>
+            <w:tcW w:w="1706" w:type="dxa"/>
           </w:tcPr>
           <w:p>
             <w:r>
@@ -318,11 +357,21 @@
         </w:tc>
         <w:tc>
           <w:tcPr>
-            <w:tcW w:w="1944" w:type="dxa"/>
+            <w:tcW w:w="1679" w:type="dxa"/>
           </w:tcPr>
           <w:p>
             <w:r>
               <w:t>To be started</w:t>
+            </w:r>
+          </w:p>
+        </w:tc>
+        <w:tc>
+          <w:tcPr>
+            <w:tcW w:w="1524" w:type="dxa"/>
+          </w:tcPr>
+          <w:p>
+            <w:r>
+              <w:t>1 day</w:t>
             </w:r>
           </w:p>
         </w:tc>
@@ -330,7 +379,7 @@
       <w:tr>
         <w:tc>
           <w:tcPr>
-            <w:tcW w:w="2204" w:type="dxa"/>
+            <w:tcW w:w="1943" w:type="dxa"/>
           </w:tcPr>
           <w:p>
             <w:r>
@@ -340,7 +389,7 @@
         </w:tc>
         <w:tc>
           <w:tcPr>
-            <w:tcW w:w="2533" w:type="dxa"/>
+            <w:tcW w:w="2367" w:type="dxa"/>
           </w:tcPr>
           <w:p>
             <w:r>
@@ -350,7 +399,7 @@
         </w:tc>
         <w:tc>
           <w:tcPr>
-            <w:tcW w:w="2233" w:type="dxa"/>
+            <w:tcW w:w="1981" w:type="dxa"/>
           </w:tcPr>
           <w:p>
             <w:r>
@@ -360,7 +409,7 @@
         </w:tc>
         <w:tc>
           <w:tcPr>
-            <w:tcW w:w="2026" w:type="dxa"/>
+            <w:tcW w:w="1750" w:type="dxa"/>
           </w:tcPr>
           <w:p>
             <w:r>
@@ -370,7 +419,7 @@
         </w:tc>
         <w:tc>
           <w:tcPr>
-            <w:tcW w:w="2010" w:type="dxa"/>
+            <w:tcW w:w="1706" w:type="dxa"/>
           </w:tcPr>
           <w:p>
             <w:r>
@@ -380,11 +429,21 @@
         </w:tc>
         <w:tc>
           <w:tcPr>
-            <w:tcW w:w="1944" w:type="dxa"/>
+            <w:tcW w:w="1679" w:type="dxa"/>
           </w:tcPr>
           <w:p>
             <w:r>
               <w:t>To be started</w:t>
+            </w:r>
+          </w:p>
+        </w:tc>
+        <w:tc>
+          <w:tcPr>
+            <w:tcW w:w="1524" w:type="dxa"/>
+          </w:tcPr>
+          <w:p>
+            <w:r>
+              <w:t>3 days</w:t>
             </w:r>
           </w:p>
         </w:tc>
@@ -392,7 +451,7 @@
       <w:tr>
         <w:tc>
           <w:tcPr>
-            <w:tcW w:w="2204" w:type="dxa"/>
+            <w:tcW w:w="1943" w:type="dxa"/>
           </w:tcPr>
           <w:p>
             <w:r>
@@ -402,7 +461,7 @@
         </w:tc>
         <w:tc>
           <w:tcPr>
-            <w:tcW w:w="2533" w:type="dxa"/>
+            <w:tcW w:w="2367" w:type="dxa"/>
           </w:tcPr>
           <w:p>
             <w:r>
@@ -412,7 +471,7 @@
         </w:tc>
         <w:tc>
           <w:tcPr>
-            <w:tcW w:w="2233" w:type="dxa"/>
+            <w:tcW w:w="1981" w:type="dxa"/>
           </w:tcPr>
           <w:p>
             <w:r>
@@ -422,7 +481,7 @@
         </w:tc>
         <w:tc>
           <w:tcPr>
-            <w:tcW w:w="2026" w:type="dxa"/>
+            <w:tcW w:w="1750" w:type="dxa"/>
           </w:tcPr>
           <w:p>
             <w:r>
@@ -432,7 +491,7 @@
         </w:tc>
         <w:tc>
           <w:tcPr>
-            <w:tcW w:w="2010" w:type="dxa"/>
+            <w:tcW w:w="1706" w:type="dxa"/>
           </w:tcPr>
           <w:p>
             <w:r>
@@ -442,11 +501,21 @@
         </w:tc>
         <w:tc>
           <w:tcPr>
-            <w:tcW w:w="1944" w:type="dxa"/>
+            <w:tcW w:w="1679" w:type="dxa"/>
           </w:tcPr>
           <w:p>
             <w:r>
               <w:t>To be started</w:t>
+            </w:r>
+          </w:p>
+        </w:tc>
+        <w:tc>
+          <w:tcPr>
+            <w:tcW w:w="1524" w:type="dxa"/>
+          </w:tcPr>
+          <w:p>
+            <w:r>
+              <w:t>2-3 hours</w:t>
             </w:r>
           </w:p>
         </w:tc>
@@ -454,7 +523,7 @@
       <w:tr>
         <w:tc>
           <w:tcPr>
-            <w:tcW w:w="2204" w:type="dxa"/>
+            <w:tcW w:w="1943" w:type="dxa"/>
           </w:tcPr>
           <w:p>
             <w:r>
@@ -464,7 +533,7 @@
         </w:tc>
         <w:tc>
           <w:tcPr>
-            <w:tcW w:w="2533" w:type="dxa"/>
+            <w:tcW w:w="2367" w:type="dxa"/>
           </w:tcPr>
           <w:p>
             <w:r>
@@ -474,7 +543,7 @@
         </w:tc>
         <w:tc>
           <w:tcPr>
-            <w:tcW w:w="2233" w:type="dxa"/>
+            <w:tcW w:w="1981" w:type="dxa"/>
           </w:tcPr>
           <w:p>
             <w:r>
@@ -484,7 +553,7 @@
         </w:tc>
         <w:tc>
           <w:tcPr>
-            <w:tcW w:w="2026" w:type="dxa"/>
+            <w:tcW w:w="1750" w:type="dxa"/>
           </w:tcPr>
           <w:p>
             <w:r>
@@ -494,7 +563,7 @@
         </w:tc>
         <w:tc>
           <w:tcPr>
-            <w:tcW w:w="2010" w:type="dxa"/>
+            <w:tcW w:w="1706" w:type="dxa"/>
           </w:tcPr>
           <w:p>
             <w:r>
@@ -504,11 +573,21 @@
         </w:tc>
         <w:tc>
           <w:tcPr>
-            <w:tcW w:w="1944" w:type="dxa"/>
+            <w:tcW w:w="1679" w:type="dxa"/>
           </w:tcPr>
           <w:p>
             <w:r>
               <w:t>To be started</w:t>
+            </w:r>
+          </w:p>
+        </w:tc>
+        <w:tc>
+          <w:tcPr>
+            <w:tcW w:w="1524" w:type="dxa"/>
+          </w:tcPr>
+          <w:p>
+            <w:r>
+              <w:t>2-3 hours</w:t>
             </w:r>
           </w:p>
         </w:tc>
@@ -516,7 +595,7 @@
       <w:tr>
         <w:tc>
           <w:tcPr>
-            <w:tcW w:w="2204" w:type="dxa"/>
+            <w:tcW w:w="1943" w:type="dxa"/>
           </w:tcPr>
           <w:p>
             <w:r>
@@ -526,7 +605,7 @@
         </w:tc>
         <w:tc>
           <w:tcPr>
-            <w:tcW w:w="2533" w:type="dxa"/>
+            <w:tcW w:w="2367" w:type="dxa"/>
           </w:tcPr>
           <w:p>
             <w:r>
@@ -536,7 +615,7 @@
         </w:tc>
         <w:tc>
           <w:tcPr>
-            <w:tcW w:w="2233" w:type="dxa"/>
+            <w:tcW w:w="1981" w:type="dxa"/>
           </w:tcPr>
           <w:p>
             <w:r>
@@ -546,7 +625,7 @@
         </w:tc>
         <w:tc>
           <w:tcPr>
-            <w:tcW w:w="2026" w:type="dxa"/>
+            <w:tcW w:w="1750" w:type="dxa"/>
           </w:tcPr>
           <w:p>
             <w:r>
@@ -556,7 +635,7 @@
         </w:tc>
         <w:tc>
           <w:tcPr>
-            <w:tcW w:w="2010" w:type="dxa"/>
+            <w:tcW w:w="1706" w:type="dxa"/>
           </w:tcPr>
           <w:p>
             <w:r>
@@ -566,11 +645,21 @@
         </w:tc>
         <w:tc>
           <w:tcPr>
-            <w:tcW w:w="1944" w:type="dxa"/>
+            <w:tcW w:w="1679" w:type="dxa"/>
           </w:tcPr>
           <w:p>
             <w:r>
               <w:t>To be started</w:t>
+            </w:r>
+          </w:p>
+        </w:tc>
+        <w:tc>
+          <w:tcPr>
+            <w:tcW w:w="1524" w:type="dxa"/>
+          </w:tcPr>
+          <w:p>
+            <w:r>
+              <w:t>1 day</w:t>
             </w:r>
           </w:p>
         </w:tc>
@@ -578,7 +667,7 @@
       <w:tr>
         <w:tc>
           <w:tcPr>
-            <w:tcW w:w="2204" w:type="dxa"/>
+            <w:tcW w:w="1943" w:type="dxa"/>
           </w:tcPr>
           <w:p>
             <w:r>
@@ -588,7 +677,7 @@
         </w:tc>
         <w:tc>
           <w:tcPr>
-            <w:tcW w:w="2533" w:type="dxa"/>
+            <w:tcW w:w="2367" w:type="dxa"/>
           </w:tcPr>
           <w:p>
             <w:r>
@@ -598,7 +687,7 @@
         </w:tc>
         <w:tc>
           <w:tcPr>
-            <w:tcW w:w="2233" w:type="dxa"/>
+            <w:tcW w:w="1981" w:type="dxa"/>
           </w:tcPr>
           <w:p>
             <w:r>
@@ -608,17 +697,17 @@
         </w:tc>
         <w:tc>
           <w:tcPr>
-            <w:tcW w:w="2026" w:type="dxa"/>
-          </w:tcPr>
-          <w:p>
-            <w:r>
-              <w:t>Must</w:t>
-            </w:r>
-          </w:p>
-        </w:tc>
-        <w:tc>
-          <w:tcPr>
-            <w:tcW w:w="2010" w:type="dxa"/>
+            <w:tcW w:w="1750" w:type="dxa"/>
+          </w:tcPr>
+          <w:p>
+            <w:r>
+              <w:t>Should</w:t>
+            </w:r>
+          </w:p>
+        </w:tc>
+        <w:tc>
+          <w:tcPr>
+            <w:tcW w:w="1706" w:type="dxa"/>
           </w:tcPr>
           <w:p>
             <w:r>
@@ -628,11 +717,21 @@
         </w:tc>
         <w:tc>
           <w:tcPr>
-            <w:tcW w:w="1944" w:type="dxa"/>
+            <w:tcW w:w="1679" w:type="dxa"/>
           </w:tcPr>
           <w:p>
             <w:r>
               <w:t>To be started</w:t>
+            </w:r>
+          </w:p>
+        </w:tc>
+        <w:tc>
+          <w:tcPr>
+            <w:tcW w:w="1524" w:type="dxa"/>
+          </w:tcPr>
+          <w:p>
+            <w:r>
+              <w:t>2-3 hour</w:t>
             </w:r>
           </w:p>
         </w:tc>
@@ -640,7 +739,7 @@
       <w:tr>
         <w:tc>
           <w:tcPr>
-            <w:tcW w:w="2204" w:type="dxa"/>
+            <w:tcW w:w="1943" w:type="dxa"/>
           </w:tcPr>
           <w:p>
             <w:r>
@@ -650,7 +749,7 @@
         </w:tc>
         <w:tc>
           <w:tcPr>
-            <w:tcW w:w="2533" w:type="dxa"/>
+            <w:tcW w:w="2367" w:type="dxa"/>
           </w:tcPr>
           <w:p>
             <w:r>
@@ -660,7 +759,7 @@
         </w:tc>
         <w:tc>
           <w:tcPr>
-            <w:tcW w:w="2233" w:type="dxa"/>
+            <w:tcW w:w="1981" w:type="dxa"/>
           </w:tcPr>
           <w:p>
             <w:r>
@@ -670,7 +769,7 @@
         </w:tc>
         <w:tc>
           <w:tcPr>
-            <w:tcW w:w="2026" w:type="dxa"/>
+            <w:tcW w:w="1750" w:type="dxa"/>
           </w:tcPr>
           <w:p>
             <w:r>
@@ -680,29 +779,41 @@
         </w:tc>
         <w:tc>
           <w:tcPr>
-            <w:tcW w:w="2010" w:type="dxa"/>
-          </w:tcPr>
-          <w:p>
-            <w:r>
-              <w:t>5</w:t>
-            </w:r>
-          </w:p>
-        </w:tc>
-        <w:tc>
-          <w:tcPr>
-            <w:tcW w:w="1944" w:type="dxa"/>
-          </w:tcPr>
-          <w:p>
-            <w:r>
-              <w:t>To be started</w:t>
-            </w:r>
-          </w:p>
-        </w:tc>
+            <w:tcW w:w="1706" w:type="dxa"/>
+          </w:tcPr>
+          <w:p>
+            <w:r>
+              <w:t>2</w:t>
+            </w:r>
+          </w:p>
+        </w:tc>
+        <w:tc>
+          <w:tcPr>
+            <w:tcW w:w="1679" w:type="dxa"/>
+          </w:tcPr>
+          <w:p>
+            <w:r>
+              <w:t>In progress</w:t>
+            </w:r>
+          </w:p>
+        </w:tc>
+        <w:tc>
+          <w:tcPr>
+            <w:tcW w:w="1524" w:type="dxa"/>
+          </w:tcPr>
+          <w:p>
+            <w:r>
+              <w:t>1 hour</w:t>
+            </w:r>
+          </w:p>
+        </w:tc>
+        <w:bookmarkStart w:id="0" w:name="_GoBack"/>
+        <w:bookmarkEnd w:id="0"/>
       </w:tr>
       <w:tr>
         <w:tc>
           <w:tcPr>
-            <w:tcW w:w="2204" w:type="dxa"/>
+            <w:tcW w:w="1943" w:type="dxa"/>
           </w:tcPr>
           <w:p>
             <w:r>
@@ -712,17 +823,17 @@
         </w:tc>
         <w:tc>
           <w:tcPr>
-            <w:tcW w:w="2533" w:type="dxa"/>
-          </w:tcPr>
-          <w:p>
-            <w:r>
-              <w:t xml:space="preserve">To receive data about the customer base </w:t>
-            </w:r>
-          </w:p>
-        </w:tc>
-        <w:tc>
-          <w:tcPr>
-            <w:tcW w:w="2233" w:type="dxa"/>
+            <w:tcW w:w="2367" w:type="dxa"/>
+          </w:tcPr>
+          <w:p>
+            <w:r>
+              <w:t xml:space="preserve">To receive information about the customer base </w:t>
+            </w:r>
+          </w:p>
+        </w:tc>
+        <w:tc>
+          <w:tcPr>
+            <w:tcW w:w="1981" w:type="dxa"/>
           </w:tcPr>
           <w:p>
             <w:r>
@@ -732,31 +843,41 @@
         </w:tc>
         <w:tc>
           <w:tcPr>
-            <w:tcW w:w="2026" w:type="dxa"/>
-          </w:tcPr>
-          <w:p>
-            <w:r>
-              <w:t>Must</w:t>
-            </w:r>
-          </w:p>
-        </w:tc>
-        <w:tc>
-          <w:tcPr>
-            <w:tcW w:w="2010" w:type="dxa"/>
-          </w:tcPr>
-          <w:p>
-            <w:r>
-              <w:t>4</w:t>
-            </w:r>
-          </w:p>
-        </w:tc>
-        <w:tc>
-          <w:tcPr>
-            <w:tcW w:w="1944" w:type="dxa"/>
+            <w:tcW w:w="1750" w:type="dxa"/>
+          </w:tcPr>
+          <w:p>
+            <w:r>
+              <w:t>Could</w:t>
+            </w:r>
+          </w:p>
+        </w:tc>
+        <w:tc>
+          <w:tcPr>
+            <w:tcW w:w="1706" w:type="dxa"/>
+          </w:tcPr>
+          <w:p>
+            <w:r>
+              <w:t>5</w:t>
+            </w:r>
+          </w:p>
+        </w:tc>
+        <w:tc>
+          <w:tcPr>
+            <w:tcW w:w="1679" w:type="dxa"/>
           </w:tcPr>
           <w:p>
             <w:r>
               <w:t>To be started</w:t>
+            </w:r>
+          </w:p>
+        </w:tc>
+        <w:tc>
+          <w:tcPr>
+            <w:tcW w:w="1524" w:type="dxa"/>
+          </w:tcPr>
+          <w:p>
+            <w:r>
+              <w:t>1 day</w:t>
             </w:r>
           </w:p>
         </w:tc>
@@ -764,7 +885,7 @@
       <w:tr>
         <w:tc>
           <w:tcPr>
-            <w:tcW w:w="2204" w:type="dxa"/>
+            <w:tcW w:w="1943" w:type="dxa"/>
           </w:tcPr>
           <w:p>
             <w:r>
@@ -774,7 +895,7 @@
         </w:tc>
         <w:tc>
           <w:tcPr>
-            <w:tcW w:w="2533" w:type="dxa"/>
+            <w:tcW w:w="2367" w:type="dxa"/>
           </w:tcPr>
           <w:p>
             <w:r>
@@ -784,7 +905,7 @@
         </w:tc>
         <w:tc>
           <w:tcPr>
-            <w:tcW w:w="2233" w:type="dxa"/>
+            <w:tcW w:w="1981" w:type="dxa"/>
           </w:tcPr>
           <w:p>
             <w:r>
@@ -794,7 +915,7 @@
         </w:tc>
         <w:tc>
           <w:tcPr>
-            <w:tcW w:w="2026" w:type="dxa"/>
+            <w:tcW w:w="1750" w:type="dxa"/>
           </w:tcPr>
           <w:p>
             <w:r>
@@ -804,7 +925,7 @@
         </w:tc>
         <w:tc>
           <w:tcPr>
-            <w:tcW w:w="2010" w:type="dxa"/>
+            <w:tcW w:w="1706" w:type="dxa"/>
           </w:tcPr>
           <w:p>
             <w:r>
@@ -814,11 +935,21 @@
         </w:tc>
         <w:tc>
           <w:tcPr>
-            <w:tcW w:w="1944" w:type="dxa"/>
+            <w:tcW w:w="1679" w:type="dxa"/>
           </w:tcPr>
           <w:p>
             <w:r>
               <w:t>To be started</w:t>
+            </w:r>
+          </w:p>
+        </w:tc>
+        <w:tc>
+          <w:tcPr>
+            <w:tcW w:w="1524" w:type="dxa"/>
+          </w:tcPr>
+          <w:p>
+            <w:r>
+              <w:t>2 days</w:t>
             </w:r>
           </w:p>
         </w:tc>
@@ -826,7 +957,7 @@
       <w:tr>
         <w:tc>
           <w:tcPr>
-            <w:tcW w:w="2204" w:type="dxa"/>
+            <w:tcW w:w="1943" w:type="dxa"/>
           </w:tcPr>
           <w:p>
             <w:r>
@@ -836,7 +967,7 @@
         </w:tc>
         <w:tc>
           <w:tcPr>
-            <w:tcW w:w="2533" w:type="dxa"/>
+            <w:tcW w:w="2367" w:type="dxa"/>
           </w:tcPr>
           <w:p>
             <w:r>
@@ -846,7 +977,7 @@
         </w:tc>
         <w:tc>
           <w:tcPr>
-            <w:tcW w:w="2233" w:type="dxa"/>
+            <w:tcW w:w="1981" w:type="dxa"/>
           </w:tcPr>
           <w:p>
             <w:r>
@@ -856,33 +987,41 @@
         </w:tc>
         <w:tc>
           <w:tcPr>
-            <w:tcW w:w="2026" w:type="dxa"/>
-          </w:tcPr>
-          <w:p>
-            <w:r>
-              <w:t>Must</w:t>
-            </w:r>
-          </w:p>
-        </w:tc>
-        <w:tc>
-          <w:tcPr>
-            <w:tcW w:w="2010" w:type="dxa"/>
+            <w:tcW w:w="1750" w:type="dxa"/>
+          </w:tcPr>
+          <w:p>
+            <w:r>
+              <w:t>Could</w:t>
+            </w:r>
+          </w:p>
+        </w:tc>
+        <w:tc>
+          <w:tcPr>
+            <w:tcW w:w="1706" w:type="dxa"/>
           </w:tcPr>
           <w:p>
             <w:r>
               <w:t>5</w:t>
             </w:r>
-            <w:bookmarkStart w:id="0" w:name="_GoBack"/>
-            <w:bookmarkEnd w:id="0"/>
-          </w:p>
-        </w:tc>
-        <w:tc>
-          <w:tcPr>
-            <w:tcW w:w="1944" w:type="dxa"/>
+          </w:p>
+        </w:tc>
+        <w:tc>
+          <w:tcPr>
+            <w:tcW w:w="1679" w:type="dxa"/>
           </w:tcPr>
           <w:p>
             <w:r>
               <w:t>To be started</w:t>
+            </w:r>
+          </w:p>
+        </w:tc>
+        <w:tc>
+          <w:tcPr>
+            <w:tcW w:w="1524" w:type="dxa"/>
+          </w:tcPr>
+          <w:p>
+            <w:r>
+              <w:t>1 hour</w:t>
             </w:r>
           </w:p>
         </w:tc>

--- a/Documentation/Product backlog.docx
+++ b/Documentation/Product backlog.docx
@@ -413,8 +413,10 @@
           </w:tcPr>
           <w:p>
             <w:r>
-              <w:t>Must</w:t>
-            </w:r>
+              <w:t>Could</w:t>
+            </w:r>
+            <w:bookmarkStart w:id="0" w:name="_GoBack"/>
+            <w:bookmarkEnd w:id="0"/>
           </w:p>
         </w:tc>
         <w:tc>
@@ -807,8 +809,6 @@
             </w:r>
           </w:p>
         </w:tc>
-        <w:bookmarkStart w:id="0" w:name="_GoBack"/>
-        <w:bookmarkEnd w:id="0"/>
       </w:tr>
       <w:tr>
         <w:tc>

--- a/Documentation/Product backlog.docx
+++ b/Documentation/Product backlog.docx
@@ -103,6 +103,26 @@
               </w:rPr>
               <w:t>Priority</w:t>
             </w:r>
+            <w:r>
+              <w:rPr>
+                <w:b/>
+              </w:rPr>
+              <w:t xml:space="preserve"> (</w:t>
+            </w:r>
+            <w:proofErr w:type="spellStart"/>
+            <w:r>
+              <w:rPr>
+                <w:b/>
+              </w:rPr>
+              <w:t>MoSCoW</w:t>
+            </w:r>
+            <w:proofErr w:type="spellEnd"/>
+            <w:r>
+              <w:rPr>
+                <w:b/>
+              </w:rPr>
+              <w:t>)</w:t>
+            </w:r>
           </w:p>
         </w:tc>
         <w:tc>
@@ -217,7 +237,7 @@
           </w:tcPr>
           <w:p>
             <w:r>
-              <w:t>To be started</w:t>
+              <w:t>Done</w:t>
             </w:r>
           </w:p>
         </w:tc>
@@ -289,7 +309,7 @@
           </w:tcPr>
           <w:p>
             <w:r>
-              <w:t>To be started</w:t>
+              <w:t>Done</w:t>
             </w:r>
           </w:p>
         </w:tc>
@@ -341,7 +361,7 @@
           </w:tcPr>
           <w:p>
             <w:r>
-              <w:t>Must</w:t>
+              <w:t>Could</w:t>
             </w:r>
           </w:p>
         </w:tc>
@@ -415,8 +435,6 @@
             <w:r>
               <w:t>Could</w:t>
             </w:r>
-            <w:bookmarkStart w:id="0" w:name="_GoBack"/>
-            <w:bookmarkEnd w:id="0"/>
           </w:p>
         </w:tc>
         <w:tc>
@@ -507,7 +525,7 @@
           </w:tcPr>
           <w:p>
             <w:r>
-              <w:t>To be started</w:t>
+              <w:t>Done</w:t>
             </w:r>
           </w:p>
         </w:tc>
@@ -559,7 +577,7 @@
           </w:tcPr>
           <w:p>
             <w:r>
-              <w:t>Must</w:t>
+              <w:t>Should</w:t>
             </w:r>
           </w:p>
         </w:tc>
@@ -651,7 +669,7 @@
           </w:tcPr>
           <w:p>
             <w:r>
-              <w:t>To be started</w:t>
+              <w:t>Done</w:t>
             </w:r>
           </w:p>
         </w:tc>
@@ -703,7 +721,7 @@
           </w:tcPr>
           <w:p>
             <w:r>
-              <w:t>Should</w:t>
+              <w:t>Must</w:t>
             </w:r>
           </w:p>
         </w:tc>
@@ -723,7 +741,7 @@
           </w:tcPr>
           <w:p>
             <w:r>
-              <w:t>To be started</w:t>
+              <w:t>Done</w:t>
             </w:r>
           </w:p>
         </w:tc>
@@ -795,7 +813,7 @@
           </w:tcPr>
           <w:p>
             <w:r>
-              <w:t>In progress</w:t>
+              <w:t>Done</w:t>
             </w:r>
           </w:p>
         </w:tc>
@@ -919,7 +937,7 @@
           </w:tcPr>
           <w:p>
             <w:r>
-              <w:t>Must</w:t>
+              <w:t>Could</w:t>
             </w:r>
           </w:p>
         </w:tc>
@@ -939,7 +957,7 @@
           </w:tcPr>
           <w:p>
             <w:r>
-              <w:t>To be started</w:t>
+              <w:t>Done</w:t>
             </w:r>
           </w:p>
         </w:tc>
@@ -953,6 +971,8 @@
             </w:r>
           </w:p>
         </w:tc>
+        <w:bookmarkStart w:id="0" w:name="_GoBack"/>
+        <w:bookmarkEnd w:id="0"/>
       </w:tr>
       <w:tr>
         <w:tc>
@@ -1011,7 +1031,7 @@
           </w:tcPr>
           <w:p>
             <w:r>
-              <w:t>To be started</w:t>
+              <w:t>Done</w:t>
             </w:r>
           </w:p>
         </w:tc>
